--- a/状态机.docx
+++ b/状态机.docx
@@ -2714,14 +2714,7 @@
           <w:rStyle w:val="22"/>
           <w:highlight w:val="yellow"/>
         </w:rPr>
-        <w:t>eventActFun();</w:t>
-      </w:r>
-      <w:r>
-        <w:rPr>
-          <w:rStyle w:val="22"/>
-          <w:highlight w:val="yellow"/>
-        </w:rPr>
-        <w:t xml:space="preserve">  </w:t>
+        <w:t xml:space="preserve">eventActFun();  </w:t>
       </w:r>
     </w:p>
     <w:p>
@@ -3180,18 +3173,7 @@
           <w:szCs w:val="24"/>
           <w:lang w:val="en-US" w:eastAsia="zh-CN" w:bidi="ar"/>
         </w:rPr>
-        <w:t xml:space="preserve"> = EVENT1;</w:t>
-      </w:r>
-      <w:r>
-        <w:rPr>
-          <w:rFonts w:hint="default" w:ascii="Courier New" w:hAnsi="Courier New" w:eastAsia="Courier New" w:cs="Courier New"/>
-          <w:color w:val="000000"/>
-          <w:kern w:val="0"/>
-          <w:sz w:val="24"/>
-          <w:szCs w:val="24"/>
-          <w:lang w:val="en-US" w:eastAsia="zh-CN" w:bidi="ar"/>
-        </w:rPr>
-        <w:t> </w:t>
+        <w:t xml:space="preserve"> = EVENT1; </w:t>
       </w:r>
     </w:p>
     <w:p>
@@ -3353,18 +3335,7 @@
           <w:szCs w:val="24"/>
           <w:lang w:val="en-US" w:eastAsia="zh-CN" w:bidi="ar"/>
         </w:rPr>
-        <w:t xml:space="preserve">    </w:t>
-      </w:r>
-      <w:r>
-        <w:rPr>
-          <w:rFonts w:hint="default" w:ascii="Courier New" w:hAnsi="Courier New" w:eastAsia="Courier New" w:cs="Courier New"/>
-          <w:color w:val="000000"/>
-          <w:kern w:val="0"/>
-          <w:sz w:val="24"/>
-          <w:szCs w:val="24"/>
-          <w:lang w:val="en-US" w:eastAsia="zh-CN" w:bidi="ar"/>
-        </w:rPr>
-        <w:t>{</w:t>
+        <w:t>    {</w:t>
       </w:r>
     </w:p>
     <w:p>
@@ -3470,18 +3441,7 @@
           <w:szCs w:val="24"/>
           <w:lang w:val="en-US" w:eastAsia="zh-CN" w:bidi="ar"/>
         </w:rPr>
-        <w:t xml:space="preserve">        </w:t>
-      </w:r>
-      <w:r>
-        <w:rPr>
-          <w:rFonts w:hint="default" w:ascii="Courier New" w:hAnsi="Courier New" w:eastAsia="Courier New" w:cs="Courier New"/>
-          <w:color w:val="000000"/>
-          <w:kern w:val="0"/>
-          <w:sz w:val="24"/>
-          <w:szCs w:val="24"/>
-          <w:lang w:val="en-US" w:eastAsia="zh-CN" w:bidi="ar"/>
-        </w:rPr>
-        <w:t xml:space="preserve">FSM_EventHandle(&amp;fsm, </w:t>
+        <w:t xml:space="preserve">        FSM_EventHandle(&amp;fsm, </w:t>
       </w:r>
       <w:r>
         <w:rPr>
@@ -3528,18 +3488,7 @@
           <w:szCs w:val="24"/>
           <w:lang w:val="en-US" w:eastAsia="zh-CN" w:bidi="ar"/>
         </w:rPr>
-        <w:t xml:space="preserve">        </w:t>
-      </w:r>
-      <w:r>
-        <w:rPr>
-          <w:rFonts w:hint="default" w:ascii="Courier New" w:hAnsi="Courier New" w:eastAsia="Courier New" w:cs="Courier New"/>
-          <w:color w:val="000000"/>
-          <w:kern w:val="0"/>
-          <w:sz w:val="24"/>
-          <w:szCs w:val="24"/>
-          <w:lang w:val="en-US" w:eastAsia="zh-CN" w:bidi="ar"/>
-        </w:rPr>
-        <w:t>printf(</w:t>
+        <w:t>        printf(</w:t>
       </w:r>
       <w:r>
         <w:rPr>
@@ -3586,18 +3535,7 @@
           <w:szCs w:val="24"/>
           <w:lang w:val="en-US" w:eastAsia="zh-CN" w:bidi="ar"/>
         </w:rPr>
-        <w:t xml:space="preserve">        </w:t>
-      </w:r>
-      <w:r>
-        <w:rPr>
-          <w:rFonts w:hint="default" w:ascii="Courier New" w:hAnsi="Courier New" w:eastAsia="Courier New" w:cs="Courier New"/>
-          <w:color w:val="000000"/>
-          <w:kern w:val="0"/>
-          <w:sz w:val="24"/>
-          <w:szCs w:val="24"/>
-          <w:lang w:val="en-US" w:eastAsia="zh-CN" w:bidi="ar"/>
-        </w:rPr>
-        <w:t>test(&amp;</w:t>
+        <w:t>        test(&amp;</w:t>
       </w:r>
       <w:r>
         <w:rPr>
@@ -3620,18 +3558,7 @@
           <w:szCs w:val="24"/>
           <w:lang w:val="en-US" w:eastAsia="zh-CN" w:bidi="ar"/>
         </w:rPr>
-        <w:t>);</w:t>
-      </w:r>
-      <w:r>
-        <w:rPr>
-          <w:rFonts w:hint="default" w:ascii="Courier New" w:hAnsi="Courier New" w:eastAsia="Courier New" w:cs="Courier New"/>
-          <w:color w:val="000000"/>
-          <w:kern w:val="0"/>
-          <w:sz w:val="24"/>
-          <w:szCs w:val="24"/>
-          <w:lang w:val="en-US" w:eastAsia="zh-CN" w:bidi="ar"/>
-        </w:rPr>
-        <w:t> </w:t>
+        <w:t>); </w:t>
       </w:r>
     </w:p>
     <w:p>
@@ -3655,18 +3582,7 @@
           <w:szCs w:val="24"/>
           <w:lang w:val="en-US" w:eastAsia="zh-CN" w:bidi="ar"/>
         </w:rPr>
-        <w:t xml:space="preserve">        </w:t>
-      </w:r>
-      <w:r>
-        <w:rPr>
-          <w:rFonts w:hint="default" w:ascii="Courier New" w:hAnsi="Courier New" w:eastAsia="Courier New" w:cs="Courier New"/>
-          <w:color w:val="000000"/>
-          <w:kern w:val="0"/>
-          <w:sz w:val="24"/>
-          <w:szCs w:val="24"/>
-          <w:lang w:val="en-US" w:eastAsia="zh-CN" w:bidi="ar"/>
-        </w:rPr>
-        <w:t>sleep(</w:t>
+        <w:t>        sleep(</w:t>
       </w:r>
       <w:r>
         <w:rPr>
@@ -3689,18 +3605,7 @@
           <w:szCs w:val="24"/>
           <w:lang w:val="en-US" w:eastAsia="zh-CN" w:bidi="ar"/>
         </w:rPr>
-        <w:t>);</w:t>
-      </w:r>
-      <w:r>
-        <w:rPr>
-          <w:rFonts w:hint="default" w:ascii="Courier New" w:hAnsi="Courier New" w:eastAsia="Courier New" w:cs="Courier New"/>
-          <w:color w:val="000000"/>
-          <w:kern w:val="0"/>
-          <w:sz w:val="24"/>
-          <w:szCs w:val="24"/>
-          <w:lang w:val="en-US" w:eastAsia="zh-CN" w:bidi="ar"/>
-        </w:rPr>
-        <w:t xml:space="preserve">  </w:t>
+        <w:t xml:space="preserve">);  </w:t>
       </w:r>
       <w:r>
         <w:rPr>
@@ -3772,21 +3677,8 @@
           <w:szCs w:val="24"/>
           <w:lang w:val="en-US" w:eastAsia="zh-CN" w:bidi="ar"/>
         </w:rPr>
-        <w:t xml:space="preserve">    </w:t>
-      </w:r>
-      <w:r>
-        <w:rPr>
-          <w:rFonts w:hint="default" w:ascii="Courier New" w:hAnsi="Courier New" w:eastAsia="Courier New" w:cs="Courier New"/>
-          <w:color w:val="000000"/>
-          <w:kern w:val="0"/>
-          <w:sz w:val="24"/>
-          <w:szCs w:val="24"/>
-          <w:lang w:val="en-US" w:eastAsia="zh-CN" w:bidi="ar"/>
-        </w:rPr>
-        <w:t>}</w:t>
-      </w:r>
-      <w:bookmarkStart w:id="0" w:name="_GoBack"/>
-      <w:bookmarkEnd w:id="0"/>
+        <w:t>    }</w:t>
+      </w:r>
     </w:p>
     <w:p>
       <w:pPr>
@@ -3905,15 +3797,8 @@
       <w:r>
         <w:t>就是一个用户上下文，不能长时间处于某一个状态，需要开一个定时器来保护。</w:t>
       </w:r>
-    </w:p>
-    <w:p/>
-    <w:p>
-      <w:pPr>
-        <w:pStyle w:val="2"/>
-      </w:pPr>
-      <w:r>
-        <w:t>一段式，二段式，三段式</w:t>
-      </w:r>
+      <w:bookmarkStart w:id="0" w:name="_GoBack"/>
+      <w:bookmarkEnd w:id="0"/>
     </w:p>
     <w:sectPr>
       <w:pgSz w:w="11906" w:h="16838"/>
@@ -4000,7 +3885,7 @@
     <w:lsdException w:qFormat="1" w:unhideWhenUsed="0" w:uiPriority="0" w:semiHidden="0" w:name="Title"/>
     <w:lsdException w:unhideWhenUsed="0" w:uiPriority="0" w:semiHidden="0" w:name="Closing"/>
     <w:lsdException w:unhideWhenUsed="0" w:uiPriority="0" w:semiHidden="0" w:name="Signature"/>
-    <w:lsdException w:unhideWhenUsed="0" w:uiPriority="0" w:name="Default Paragraph Font"/>
+    <w:lsdException w:qFormat="1" w:unhideWhenUsed="0" w:uiPriority="0" w:name="Default Paragraph Font"/>
     <w:lsdException w:unhideWhenUsed="0" w:uiPriority="0" w:semiHidden="0" w:name="Body Text"/>
     <w:lsdException w:unhideWhenUsed="0" w:uiPriority="0" w:semiHidden="0" w:name="Body Text Indent"/>
     <w:lsdException w:unhideWhenUsed="0" w:uiPriority="0" w:semiHidden="0" w:name="List Continue"/>
@@ -4027,7 +3912,7 @@
     <w:lsdException w:unhideWhenUsed="0" w:uiPriority="0" w:semiHidden="0" w:name="Document Map"/>
     <w:lsdException w:unhideWhenUsed="0" w:uiPriority="0" w:semiHidden="0" w:name="Plain Text"/>
     <w:lsdException w:unhideWhenUsed="0" w:uiPriority="0" w:semiHidden="0" w:name="E-mail Signature"/>
-    <w:lsdException w:unhideWhenUsed="0" w:uiPriority="0" w:semiHidden="0" w:name="Normal (Web)"/>
+    <w:lsdException w:qFormat="1" w:unhideWhenUsed="0" w:uiPriority="0" w:semiHidden="0" w:name="Normal (Web)"/>
     <w:lsdException w:unhideWhenUsed="0" w:uiPriority="0" w:semiHidden="0" w:name="HTML Acronym"/>
     <w:lsdException w:unhideWhenUsed="0" w:uiPriority="0" w:semiHidden="0" w:name="HTML Address"/>
     <w:lsdException w:unhideWhenUsed="0" w:uiPriority="0" w:semiHidden="0" w:name="HTML Cite"/>
@@ -4038,7 +3923,7 @@
     <w:lsdException w:unhideWhenUsed="0" w:uiPriority="0" w:semiHidden="0" w:name="HTML Sample"/>
     <w:lsdException w:unhideWhenUsed="0" w:uiPriority="0" w:semiHidden="0" w:name="HTML Typewriter"/>
     <w:lsdException w:unhideWhenUsed="0" w:uiPriority="0" w:semiHidden="0" w:name="HTML Variable"/>
-    <w:lsdException w:unhideWhenUsed="0" w:uiPriority="0" w:name="Normal Table"/>
+    <w:lsdException w:qFormat="1" w:unhideWhenUsed="0" w:uiPriority="0" w:name="Normal Table"/>
     <w:lsdException w:unhideWhenUsed="0" w:uiPriority="0" w:semiHidden="0" w:name="annotation subject"/>
     <w:lsdException w:unhideWhenUsed="0" w:uiPriority="0" w:semiHidden="0" w:name="Table Simple 1"/>
     <w:lsdException w:unhideWhenUsed="0" w:uiPriority="0" w:semiHidden="0" w:name="Table Simple 2"/>
@@ -4240,14 +4125,15 @@
   <w:style w:type="character" w:default="1" w:styleId="5">
     <w:name w:val="Default Paragraph Font"/>
     <w:semiHidden/>
+    <w:qFormat/>
     <w:uiPriority w:val="0"/>
   </w:style>
   <w:style w:type="table" w:default="1" w:styleId="6">
     <w:name w:val="Normal Table"/>
     <w:semiHidden/>
+    <w:qFormat/>
     <w:uiPriority w:val="0"/>
     <w:tblPr>
-      <w:tblLayout w:type="fixed"/>
       <w:tblCellMar>
         <w:top w:w="0" w:type="dxa"/>
         <w:left w:w="108" w:type="dxa"/>
@@ -4259,6 +4145,7 @@
   <w:style w:type="paragraph" w:styleId="4">
     <w:name w:val="Normal (Web)"/>
     <w:basedOn w:val="1"/>
+    <w:qFormat/>
     <w:uiPriority w:val="0"/>
     <w:rPr>
       <w:sz w:val="24"/>
@@ -4267,6 +4154,7 @@
   <w:style w:type="character" w:customStyle="1" w:styleId="7">
     <w:name w:val="s9"/>
     <w:basedOn w:val="5"/>
+    <w:qFormat/>
     <w:uiPriority w:val="0"/>
     <w:rPr>
       <w:shd w:val="clear" w:fill="FFFFFF"/>
@@ -4275,6 +4163,7 @@
   <w:style w:type="character" w:customStyle="1" w:styleId="8">
     <w:name w:val="s7"/>
     <w:basedOn w:val="5"/>
+    <w:qFormat/>
     <w:uiPriority w:val="0"/>
     <w:rPr>
       <w:color w:val="0F7001"/>
@@ -4284,6 +4173,7 @@
   <w:style w:type="paragraph" w:customStyle="1" w:styleId="9">
     <w:name w:val="p5"/>
     <w:basedOn w:val="1"/>
+    <w:qFormat/>
     <w:uiPriority w:val="0"/>
     <w:pPr>
       <w:shd w:val="clear" w:fill="FFFFFF"/>
@@ -4303,6 +4193,7 @@
   <w:style w:type="character" w:customStyle="1" w:styleId="10">
     <w:name w:val="s8"/>
     <w:basedOn w:val="5"/>
+    <w:qFormat/>
     <w:uiPriority w:val="0"/>
     <w:rPr>
       <w:rFonts w:ascii="pingfang sc" w:hAnsi="pingfang sc" w:eastAsia="pingfang sc" w:cs="pingfang sc"/>
@@ -4315,6 +4206,7 @@
   <w:style w:type="character" w:customStyle="1" w:styleId="11">
     <w:name w:val="s6"/>
     <w:basedOn w:val="5"/>
+    <w:qFormat/>
     <w:uiPriority w:val="0"/>
     <w:rPr>
       <w:color w:val="0000FF"/>
@@ -4324,6 +4216,7 @@
   <w:style w:type="paragraph" w:customStyle="1" w:styleId="12">
     <w:name w:val="p2"/>
     <w:basedOn w:val="1"/>
+    <w:qFormat/>
     <w:uiPriority w:val="0"/>
     <w:pPr>
       <w:shd w:val="clear" w:fill="FFFFFF"/>
@@ -4343,6 +4236,7 @@
   <w:style w:type="character" w:customStyle="1" w:styleId="13">
     <w:name w:val="s4"/>
     <w:basedOn w:val="5"/>
+    <w:qFormat/>
     <w:uiPriority w:val="0"/>
     <w:rPr>
       <w:color w:val="900112"/>
@@ -4351,6 +4245,7 @@
   <w:style w:type="character" w:customStyle="1" w:styleId="14">
     <w:name w:val="s1"/>
     <w:basedOn w:val="5"/>
+    <w:qFormat/>
     <w:uiPriority w:val="0"/>
     <w:rPr>
       <w:rFonts w:hint="default" w:ascii="Courier New" w:hAnsi="Courier New" w:eastAsia="Courier New" w:cs="Courier New"/>
@@ -4361,6 +4256,7 @@
   <w:style w:type="character" w:customStyle="1" w:styleId="15">
     <w:name w:val="s3"/>
     <w:basedOn w:val="5"/>
+    <w:qFormat/>
     <w:uiPriority w:val="0"/>
     <w:rPr>
       <w:color w:val="0000FF"/>
@@ -4369,6 +4265,7 @@
   <w:style w:type="character" w:customStyle="1" w:styleId="16">
     <w:name w:val="s5"/>
     <w:basedOn w:val="5"/>
+    <w:qFormat/>
     <w:uiPriority w:val="0"/>
     <w:rPr>
       <w:rFonts w:hint="default" w:ascii="pingfang sc" w:hAnsi="pingfang sc" w:eastAsia="pingfang sc" w:cs="pingfang sc"/>
@@ -4379,6 +4276,7 @@
   <w:style w:type="character" w:customStyle="1" w:styleId="17">
     <w:name w:val="s11"/>
     <w:basedOn w:val="5"/>
+    <w:qFormat/>
     <w:uiPriority w:val="0"/>
     <w:rPr>
       <w:rFonts w:hint="default" w:ascii="Courier New" w:hAnsi="Courier New" w:eastAsia="Courier New" w:cs="Courier New"/>
@@ -4391,6 +4289,7 @@
   <w:style w:type="paragraph" w:customStyle="1" w:styleId="18">
     <w:name w:val="p3"/>
     <w:basedOn w:val="1"/>
+    <w:qFormat/>
     <w:uiPriority w:val="0"/>
     <w:pPr>
       <w:shd w:val="clear" w:fill="F2F2F2"/>
@@ -4410,6 +4309,7 @@
   <w:style w:type="character" w:customStyle="1" w:styleId="19">
     <w:name w:val="s10"/>
     <w:basedOn w:val="5"/>
+    <w:qFormat/>
     <w:uiPriority w:val="0"/>
     <w:rPr>
       <w:color w:val="000000"/>
@@ -4419,6 +4319,7 @@
   <w:style w:type="paragraph" w:customStyle="1" w:styleId="20">
     <w:name w:val="p4"/>
     <w:basedOn w:val="1"/>
+    <w:qFormat/>
     <w:uiPriority w:val="0"/>
     <w:pPr>
       <w:shd w:val="clear" w:fill="F2F2F2"/>
@@ -4438,6 +4339,7 @@
   <w:style w:type="paragraph" w:customStyle="1" w:styleId="21">
     <w:name w:val="p1"/>
     <w:basedOn w:val="1"/>
+    <w:qFormat/>
     <w:uiPriority w:val="0"/>
     <w:pPr>
       <w:shd w:val="clear" w:fill="FFFFFF"/>
@@ -4457,11 +4359,13 @@
   <w:style w:type="character" w:customStyle="1" w:styleId="22">
     <w:name w:val="s2"/>
     <w:basedOn w:val="5"/>
+    <w:qFormat/>
     <w:uiPriority w:val="0"/>
   </w:style>
   <w:style w:type="character" w:customStyle="1" w:styleId="23">
     <w:name w:val="s12"/>
     <w:basedOn w:val="5"/>
+    <w:qFormat/>
     <w:uiPriority w:val="0"/>
     <w:rPr>
       <w:shd w:val="clear" w:fill="F2F2F2"/>
